--- a/Docs/Observaciones-Lab 9.docx
+++ b/Docs/Observaciones-Lab 9.docx
@@ -1,6 +1,6 @@
 
 <file path=word/document.xml><?xml version="1.0" encoding="utf-8"?>
-<w:document xmlns:wpc="http://schemas.microsoft.com/office/word/2010/wordprocessingCanvas" xmlns:cx="http://schemas.microsoft.com/office/drawing/2014/chartex" xmlns:cx1="http://schemas.microsoft.com/office/drawing/2015/9/8/chartex" xmlns:cx2="http://schemas.microsoft.com/office/drawing/2015/10/21/chartex" xmlns:cx3="http://schemas.microsoft.com/office/drawing/2016/5/9/chartex" xmlns:cx4="http://schemas.microsoft.com/office/drawing/2016/5/10/chartex" xmlns:cx5="http://schemas.microsoft.com/office/drawing/2016/5/11/chartex" xmlns:cx6="http://schemas.microsoft.com/office/drawing/2016/5/12/chartex" xmlns:cx7="http://schemas.microsoft.com/office/drawing/2016/5/13/chartex" xmlns:cx8="http://schemas.microsoft.com/office/drawing/2016/5/14/chartex" xmlns:mc="http://schemas.openxmlformats.org/markup-compatibility/2006" xmlns:aink="http://schemas.microsoft.com/office/drawing/2016/ink" xmlns:am3d="http://schemas.microsoft.com/office/drawing/2017/model3d" xmlns:o="urn:schemas-microsoft-com:office:office" xmlns:r="http://schemas.openxmlformats.org/officeDocument/2006/relationships" xmlns:m="http://schemas.openxmlformats.org/officeDocument/2006/math" xmlns:v="urn:schemas-microsoft-com:vml" xmlns:wp14="http://schemas.microsoft.com/office/word/2010/wordprocessingDrawing" xmlns:wp="http://schemas.openxmlformats.org/drawingml/2006/wordprocessingDrawing" xmlns:w10="urn:schemas-microsoft-com:office:word" xmlns:w="http://schemas.openxmlformats.org/wordprocessingml/2006/main" xmlns:w14="http://schemas.microsoft.com/office/word/2010/wordml" xmlns:w15="http://schemas.microsoft.com/office/word/2012/wordml" xmlns:w16cex="http://schemas.microsoft.com/office/word/2018/wordml/cex" xmlns:w16cid="http://schemas.microsoft.com/office/word/2016/wordml/cid" xmlns:w16="http://schemas.microsoft.com/office/word/2018/wordml" xmlns:w16se="http://schemas.microsoft.com/office/word/2015/wordml/symex" xmlns:wpg="http://schemas.microsoft.com/office/word/2010/wordprocessingGroup" xmlns:wpi="http://schemas.microsoft.com/office/word/2010/wordprocessingInk" xmlns:wne="http://schemas.microsoft.com/office/word/2006/wordml" xmlns:wps="http://schemas.microsoft.com/office/word/2010/wordprocessingShape" mc:Ignorable="w14 w15 w16se w16cid w16 w16cex wp14">
+<w:document xmlns:wpc="http://schemas.microsoft.com/office/word/2010/wordprocessingCanvas" xmlns:cx="http://schemas.microsoft.com/office/drawing/2014/chartex" xmlns:cx1="http://schemas.microsoft.com/office/drawing/2015/9/8/chartex" xmlns:cx2="http://schemas.microsoft.com/office/drawing/2015/10/21/chartex" xmlns:cx3="http://schemas.microsoft.com/office/drawing/2016/5/9/chartex" xmlns:cx4="http://schemas.microsoft.com/office/drawing/2016/5/10/chartex" xmlns:cx5="http://schemas.microsoft.com/office/drawing/2016/5/11/chartex" xmlns:cx6="http://schemas.microsoft.com/office/drawing/2016/5/12/chartex" xmlns:cx7="http://schemas.microsoft.com/office/drawing/2016/5/13/chartex" xmlns:cx8="http://schemas.microsoft.com/office/drawing/2016/5/14/chartex" xmlns:mc="http://schemas.openxmlformats.org/markup-compatibility/2006" xmlns:aink="http://schemas.microsoft.com/office/drawing/2016/ink" xmlns:am3d="http://schemas.microsoft.com/office/drawing/2017/model3d" xmlns:o="urn:schemas-microsoft-com:office:office" xmlns:r="http://schemas.openxmlformats.org/officeDocument/2006/relationships" xmlns:m="http://schemas.openxmlformats.org/officeDocument/2006/math" xmlns:v="urn:schemas-microsoft-com:vml" xmlns:wp14="http://schemas.microsoft.com/office/word/2010/wordprocessingDrawing" xmlns:wp="http://schemas.openxmlformats.org/drawingml/2006/wordprocessingDrawing" xmlns:w10="urn:schemas-microsoft-com:office:word" xmlns:w="http://schemas.openxmlformats.org/wordprocessingml/2006/main" xmlns:w14="http://schemas.microsoft.com/office/word/2010/wordml" xmlns:w15="http://schemas.microsoft.com/office/word/2012/wordml" xmlns:w16cex="http://schemas.microsoft.com/office/word/2018/wordml/cex" xmlns:w16cid="http://schemas.microsoft.com/office/word/2016/wordml/cid" xmlns:w16="http://schemas.microsoft.com/office/word/2018/wordml" xmlns:w16sdtdh="http://schemas.microsoft.com/office/word/2020/wordml/sdtdatahash" xmlns:w16se="http://schemas.microsoft.com/office/word/2015/wordml/symex" xmlns:wpg="http://schemas.microsoft.com/office/word/2010/wordprocessingGroup" xmlns:wpi="http://schemas.microsoft.com/office/word/2010/wordprocessingInk" xmlns:wne="http://schemas.microsoft.com/office/word/2006/wordml" xmlns:wps="http://schemas.microsoft.com/office/word/2010/wordprocessingShape" mc:Ignorable="w14 w15 w16se w16cid w16 w16cex w16sdtdh wp14">
   <w:body>
     <w:p>
       <w:pPr>
@@ -147,7 +147,247 @@
     <w:p>
       <w:pPr>
         <w:spacing w:after="0"/>
+        <w:ind w:left="720"/>
+        <w:jc w:val="center"/>
+        <w:rPr>
+          <w:rFonts w:ascii="Dax-Regular" w:hAnsi="Dax-Regular"/>
+          <w:lang w:val="es-CO"/>
+        </w:rPr>
+      </w:pPr>
+      <w:r>
+        <w:drawing>
+          <wp:inline distT="0" distB="0" distL="0" distR="0" wp14:anchorId="31835EFA" wp14:editId="17A47833">
+            <wp:extent cx="3123609" cy="1229995"/>
+            <wp:effectExtent l="0" t="0" r="635" b="8255"/>
+            <wp:docPr id="1" name="Imagen 1"/>
+            <wp:cNvGraphicFramePr>
+              <a:graphicFrameLocks xmlns:a="http://schemas.openxmlformats.org/drawingml/2006/main" noChangeAspect="1"/>
+            </wp:cNvGraphicFramePr>
+            <a:graphic xmlns:a="http://schemas.openxmlformats.org/drawingml/2006/main">
+              <a:graphicData uri="http://schemas.openxmlformats.org/drawingml/2006/picture">
+                <pic:pic xmlns:pic="http://schemas.openxmlformats.org/drawingml/2006/picture">
+                  <pic:nvPicPr>
+                    <pic:cNvPr id="1" name=""/>
+                    <pic:cNvPicPr/>
+                  </pic:nvPicPr>
+                  <pic:blipFill>
+                    <a:blip r:embed="rId8"/>
+                    <a:stretch>
+                      <a:fillRect/>
+                    </a:stretch>
+                  </pic:blipFill>
+                  <pic:spPr>
+                    <a:xfrm>
+                      <a:off x="0" y="0"/>
+                      <a:ext cx="3197888" cy="1259244"/>
+                    </a:xfrm>
+                    <a:prstGeom prst="rect">
+                      <a:avLst/>
+                    </a:prstGeom>
+                  </pic:spPr>
+                </pic:pic>
+              </a:graphicData>
+            </a:graphic>
+          </wp:inline>
+        </w:drawing>
+      </w:r>
+    </w:p>
+    <w:p>
+      <w:pPr>
+        <w:spacing w:after="0"/>
+        <w:jc w:val="center"/>
+        <w:rPr>
+          <w:rFonts w:ascii="Dax-Regular" w:hAnsi="Dax-Regular"/>
+          <w:b/>
+          <w:bCs/>
+          <w:lang w:val="es-CO"/>
+        </w:rPr>
+      </w:pPr>
+      <w:r>
+        <w:rPr>
+          <w:rFonts w:ascii="Dax-Regular" w:hAnsi="Dax-Regular"/>
+          <w:b/>
+          <w:bCs/>
+          <w:lang w:val="es-CO"/>
+        </w:rPr>
+        <w:t>Figura 1: Resultados carga del catalogo con BST</w:t>
+      </w:r>
+    </w:p>
+    <w:p>
+      <w:pPr>
+        <w:spacing w:after="0"/>
         <w:jc w:val="both"/>
+        <w:rPr>
+          <w:rFonts w:ascii="Dax-Regular" w:hAnsi="Dax-Regular"/>
+          <w:lang w:val="es-CO"/>
+        </w:rPr>
+      </w:pPr>
+    </w:p>
+    <w:p>
+      <w:pPr>
+        <w:spacing w:after="0"/>
+        <w:jc w:val="both"/>
+        <w:rPr>
+          <w:rFonts w:ascii="Dax-Regular" w:hAnsi="Dax-Regular"/>
+          <w:lang w:val="es-CO"/>
+        </w:rPr>
+      </w:pPr>
+    </w:p>
+    <w:p>
+      <w:pPr>
+        <w:spacing w:after="0"/>
+        <w:jc w:val="center"/>
+        <w:rPr>
+          <w:rFonts w:ascii="Dax-Regular" w:hAnsi="Dax-Regular"/>
+          <w:lang w:val="es-CO"/>
+        </w:rPr>
+      </w:pPr>
+      <w:r>
+        <w:drawing>
+          <wp:inline distT="0" distB="0" distL="0" distR="0" wp14:anchorId="140D2D01" wp14:editId="5DF635BA">
+            <wp:extent cx="3226279" cy="1295400"/>
+            <wp:effectExtent l="0" t="0" r="0" b="0"/>
+            <wp:docPr id="2" name="Imagen 2"/>
+            <wp:cNvGraphicFramePr>
+              <a:graphicFrameLocks xmlns:a="http://schemas.openxmlformats.org/drawingml/2006/main" noChangeAspect="1"/>
+            </wp:cNvGraphicFramePr>
+            <a:graphic xmlns:a="http://schemas.openxmlformats.org/drawingml/2006/main">
+              <a:graphicData uri="http://schemas.openxmlformats.org/drawingml/2006/picture">
+                <pic:pic xmlns:pic="http://schemas.openxmlformats.org/drawingml/2006/picture">
+                  <pic:nvPicPr>
+                    <pic:cNvPr id="1" name=""/>
+                    <pic:cNvPicPr/>
+                  </pic:nvPicPr>
+                  <pic:blipFill>
+                    <a:blip r:embed="rId9"/>
+                    <a:stretch>
+                      <a:fillRect/>
+                    </a:stretch>
+                  </pic:blipFill>
+                  <pic:spPr>
+                    <a:xfrm>
+                      <a:off x="0" y="0"/>
+                      <a:ext cx="3264306" cy="1310668"/>
+                    </a:xfrm>
+                    <a:prstGeom prst="rect">
+                      <a:avLst/>
+                    </a:prstGeom>
+                  </pic:spPr>
+                </pic:pic>
+              </a:graphicData>
+            </a:graphic>
+          </wp:inline>
+        </w:drawing>
+      </w:r>
+    </w:p>
+    <w:p>
+      <w:pPr>
+        <w:spacing w:after="0"/>
+        <w:jc w:val="center"/>
+        <w:rPr>
+          <w:rFonts w:ascii="Dax-Regular" w:hAnsi="Dax-Regular"/>
+          <w:b/>
+          <w:bCs/>
+          <w:lang w:val="es-CO"/>
+        </w:rPr>
+      </w:pPr>
+      <w:r>
+        <w:rPr>
+          <w:rFonts w:ascii="Dax-Regular" w:hAnsi="Dax-Regular"/>
+          <w:b/>
+          <w:bCs/>
+          <w:lang w:val="es-CO"/>
+        </w:rPr>
+        <w:t xml:space="preserve">Figura 2: Resultados carga del catalogo con </w:t>
+      </w:r>
+      <w:r>
+        <w:rPr>
+          <w:rFonts w:ascii="Dax-Regular" w:hAnsi="Dax-Regular"/>
+          <w:b/>
+          <w:bCs/>
+          <w:lang w:val="es-CO"/>
+        </w:rPr>
+        <w:t>RBT</w:t>
+      </w:r>
+    </w:p>
+    <w:p>
+      <w:pPr>
+        <w:spacing w:after="0"/>
+        <w:jc w:val="center"/>
+        <w:rPr>
+          <w:rFonts w:ascii="Dax-Regular" w:hAnsi="Dax-Regular"/>
+          <w:lang w:val="es-CO"/>
+        </w:rPr>
+      </w:pPr>
+    </w:p>
+    <w:p>
+      <w:pPr>
+        <w:spacing w:after="0"/>
+        <w:ind w:left="360"/>
+        <w:jc w:val="both"/>
+        <w:rPr>
+          <w:rFonts w:ascii="Dax-Regular" w:hAnsi="Dax-Regular"/>
+          <w:lang w:val="es-CO"/>
+        </w:rPr>
+      </w:pPr>
+      <w:r>
+        <w:rPr>
+          <w:rFonts w:ascii="Dax-Regular" w:hAnsi="Dax-Regular"/>
+          <w:lang w:val="es-CO"/>
+        </w:rPr>
+        <w:t xml:space="preserve">Al realizar una comparación entre la Figura 1 y la Figura 2 es posible darse cuenta que bajo los mismos parámetros de búsqueda y con el mismo </w:t>
+      </w:r>
+      <w:r>
+        <w:rPr>
+          <w:rFonts w:ascii="Dax-Regular" w:hAnsi="Dax-Regular"/>
+          <w:lang w:val="es-CO"/>
+        </w:rPr>
+        <w:t>número de elementos elementos cargados existe una discrepancia notable entre la altura de ambos arboles.</w:t>
+      </w:r>
+      <w:r>
+        <w:rPr>
+          <w:rFonts w:ascii="Dax-Regular" w:hAnsi="Dax-Regular"/>
+          <w:lang w:val="es-CO"/>
+        </w:rPr>
+        <w:t xml:space="preserve"> Mientras que el </w:t>
+      </w:r>
+      <w:r>
+        <w:rPr>
+          <w:rFonts w:ascii="Dax-Regular" w:hAnsi="Dax-Regular"/>
+          <w:i/>
+          <w:iCs/>
+          <w:lang w:val="es-CO"/>
+        </w:rPr>
+        <w:t xml:space="preserve">Binary Search Tree </w:t>
+      </w:r>
+      <w:r>
+        <w:rPr>
+          <w:rFonts w:ascii="Dax-Regular" w:hAnsi="Dax-Regular"/>
+          <w:lang w:val="es-CO"/>
+        </w:rPr>
+        <w:t xml:space="preserve">tiene una altura de 29, el </w:t>
+      </w:r>
+      <w:r>
+        <w:rPr>
+          <w:rFonts w:ascii="Dax-Regular" w:hAnsi="Dax-Regular"/>
+          <w:i/>
+          <w:iCs/>
+          <w:lang w:val="es-CO"/>
+        </w:rPr>
+        <w:t xml:space="preserve">Red-Black Tree </w:t>
+      </w:r>
+      <w:r>
+        <w:rPr>
+          <w:rFonts w:ascii="Dax-Regular" w:hAnsi="Dax-Regular"/>
+          <w:lang w:val="es-CO"/>
+        </w:rPr>
+        <w:t>tiene una altura menor a la mitad de la anterior, teniendo una altura de tan solo 13 para 1177 fechas.</w:t>
+      </w:r>
+    </w:p>
+    <w:p>
+      <w:pPr>
+        <w:spacing w:after="0"/>
+        <w:jc w:val="center"/>
         <w:rPr>
           <w:rFonts w:ascii="Dax-Regular" w:hAnsi="Dax-Regular"/>
           <w:lang w:val="es-CO"/>
@@ -174,6 +414,298 @@
           <w:lang w:val="es-CO"/>
         </w:rPr>
         <w:t>¿Por qué pasa esto?</w:t>
+      </w:r>
+    </w:p>
+    <w:p>
+      <w:pPr>
+        <w:pStyle w:val="Prrafodelista"/>
+        <w:spacing w:after="0"/>
+        <w:jc w:val="both"/>
+        <w:rPr>
+          <w:rFonts w:ascii="Dax-Regular" w:hAnsi="Dax-Regular"/>
+          <w:lang w:val="es-CO"/>
+        </w:rPr>
+      </w:pPr>
+    </w:p>
+    <w:p>
+      <w:pPr>
+        <w:pStyle w:val="Prrafodelista"/>
+        <w:spacing w:after="0"/>
+        <w:ind w:left="360"/>
+        <w:jc w:val="both"/>
+        <w:rPr>
+          <w:rFonts w:ascii="Dax-Regular" w:hAnsi="Dax-Regular"/>
+          <w:lang w:val="es-CO"/>
+        </w:rPr>
+      </w:pPr>
+      <w:r>
+        <w:rPr>
+          <w:rFonts w:ascii="Dax-Regular" w:hAnsi="Dax-Regular"/>
+          <w:lang w:val="es-CO"/>
+        </w:rPr>
+        <w:t xml:space="preserve">Esto pasa debido a la forma en la que ambos tipos de arboles son construidos y a las reglas que se siguen en este proceso. En el caso del </w:t>
+      </w:r>
+      <w:r>
+        <w:rPr>
+          <w:rFonts w:ascii="Dax-Regular" w:hAnsi="Dax-Regular"/>
+          <w:i/>
+          <w:iCs/>
+          <w:lang w:val="es-CO"/>
+        </w:rPr>
+        <w:t xml:space="preserve">Binary Search Tree </w:t>
+      </w:r>
+      <w:r>
+        <w:rPr>
+          <w:rFonts w:ascii="Dax-Regular" w:hAnsi="Dax-Regular"/>
+          <w:lang w:val="es-CO"/>
+        </w:rPr>
+        <w:t xml:space="preserve">se parte de un nodo raíz (fecha del primer crimen en el catálogo) y </w:t>
+      </w:r>
+      <w:r>
+        <w:rPr>
+          <w:rFonts w:ascii="Dax-Regular" w:hAnsi="Dax-Regular"/>
+          <w:lang w:val="es-CO"/>
+        </w:rPr>
+        <w:t xml:space="preserve">se empiezan a comparar las fechas posteriores de forma que los elementos más grandes que el nodo anterior son ubicados a la derecha y los que tienen un valor menor son ubicados a la izquierda. De esta forma, es posible organizar el árbol de forma intuitiva puesto que para encontrar un elemento simplemente es necesario realizar comparaciones hasta llegar al elemento adecuado. Sin embargo, este método tiene un problema y es que su efectividad depende del orden de los datos que le son ingresados. Supongamos que se tiene una lista con N elementos organizados de menor a mayor, cuando esta lista sea convertida a un </w:t>
+      </w:r>
+      <w:r>
+        <w:rPr>
+          <w:rFonts w:ascii="Dax-Regular" w:hAnsi="Dax-Regular"/>
+          <w:i/>
+          <w:iCs/>
+          <w:lang w:val="es-CO"/>
+        </w:rPr>
+        <w:t xml:space="preserve">Binary Search Tree </w:t>
+      </w:r>
+      <w:r>
+        <w:rPr>
+          <w:rFonts w:ascii="Dax-Regular" w:hAnsi="Dax-Regular"/>
+          <w:lang w:val="es-CO"/>
+        </w:rPr>
+        <w:t xml:space="preserve">todos los </w:t>
+      </w:r>
+      <w:r>
+        <w:rPr>
+          <w:rFonts w:ascii="Dax-Regular" w:hAnsi="Dax-Regular"/>
+          <w:lang w:val="es-CO"/>
+        </w:rPr>
+        <w:lastRenderedPageBreak/>
+        <w:t>elementos serán posicionados a la derecha del elemento anterior sin excepción, por lo que el elemento final se encontrará en una altura de N</w:t>
+      </w:r>
+      <w:r>
+        <w:rPr>
+          <w:rFonts w:ascii="Dax-Regular" w:hAnsi="Dax-Regular"/>
+          <w:i/>
+          <w:iCs/>
+          <w:lang w:val="es-CO"/>
+        </w:rPr>
+        <w:t xml:space="preserve">. </w:t>
+      </w:r>
+      <w:r>
+        <w:rPr>
+          <w:rFonts w:ascii="Dax-Regular" w:hAnsi="Dax-Regular"/>
+          <w:lang w:val="es-CO"/>
+        </w:rPr>
+        <w:t>Debido a esto</w:t>
+      </w:r>
+      <w:r>
+        <w:rPr>
+          <w:rFonts w:ascii="Dax-Regular" w:hAnsi="Dax-Regular"/>
+          <w:lang w:val="es-CO"/>
+        </w:rPr>
+        <w:t xml:space="preserve">, </w:t>
+      </w:r>
+      <w:r>
+        <w:rPr>
+          <w:rFonts w:ascii="Dax-Regular" w:hAnsi="Dax-Regular"/>
+          <w:lang w:val="es-CO"/>
+        </w:rPr>
+        <w:t xml:space="preserve">los </w:t>
+      </w:r>
+      <w:r>
+        <w:rPr>
+          <w:rFonts w:ascii="Dax-Regular" w:hAnsi="Dax-Regular"/>
+          <w:i/>
+          <w:iCs/>
+          <w:lang w:val="es-CO"/>
+        </w:rPr>
+        <w:t xml:space="preserve">Binary Search Tree </w:t>
+      </w:r>
+      <w:r>
+        <w:rPr>
+          <w:rFonts w:ascii="Dax-Regular" w:hAnsi="Dax-Regular"/>
+          <w:lang w:val="es-CO"/>
+        </w:rPr>
+        <w:t xml:space="preserve">no aseguran la creación de un árbol balanceado por lo que la organización de la información seguirá sin ser la </w:t>
+      </w:r>
+      <w:r>
+        <w:rPr>
+          <w:rFonts w:ascii="Dax-Regular" w:hAnsi="Dax-Regular"/>
+          <w:lang w:val="es-CO"/>
+        </w:rPr>
+        <w:t>óptima</w:t>
+      </w:r>
+      <w:r>
+        <w:rPr>
+          <w:rFonts w:ascii="Dax-Regular" w:hAnsi="Dax-Regular"/>
+          <w:lang w:val="es-CO"/>
+        </w:rPr>
+        <w:t xml:space="preserve"> posible para este tipo de estructura de datos.</w:t>
+      </w:r>
+      <w:r>
+        <w:rPr>
+          <w:rFonts w:ascii="Dax-Regular" w:hAnsi="Dax-Regular"/>
+          <w:lang w:val="es-CO"/>
+        </w:rPr>
+        <w:t xml:space="preserve"> Por otro lado, los </w:t>
+      </w:r>
+      <w:r>
+        <w:rPr>
+          <w:rFonts w:ascii="Dax-Regular" w:hAnsi="Dax-Regular"/>
+          <w:i/>
+          <w:iCs/>
+          <w:lang w:val="es-CO"/>
+        </w:rPr>
+        <w:t xml:space="preserve">Red-Black Trees </w:t>
+      </w:r>
+      <w:r>
+        <w:rPr>
+          <w:rFonts w:ascii="Dax-Regular" w:hAnsi="Dax-Regular"/>
+          <w:lang w:val="es-CO"/>
+        </w:rPr>
+        <w:t xml:space="preserve">cuentan con una serie de reglas especiales (además de la de añadir elementos mayores a la derecha y menores a la izquierda) que actualizan la estructura del árbol siempre que se añade un nuevo elemento. Estas reglas y el balanceo constante efectuado </w:t>
+      </w:r>
+      <w:r>
+        <w:rPr>
+          <w:rFonts w:ascii="Dax-Regular" w:hAnsi="Dax-Regular"/>
+          <w:lang w:val="es-CO"/>
+        </w:rPr>
+        <w:t>hacen</w:t>
+      </w:r>
+      <w:r>
+        <w:rPr>
+          <w:rFonts w:ascii="Dax-Regular" w:hAnsi="Dax-Regular"/>
+          <w:lang w:val="es-CO"/>
+        </w:rPr>
+        <w:t xml:space="preserve"> que la altura final del árbol siempre esté aproximada a </w:t>
+      </w:r>
+      <w:r>
+        <w:rPr>
+          <w:rFonts w:ascii="Dax-Regular" w:hAnsi="Dax-Regular"/>
+          <w:b/>
+          <w:bCs/>
+          <w:lang w:val="es-CO"/>
+        </w:rPr>
+        <w:t>log</w:t>
+      </w:r>
+      <w:r>
+        <w:rPr>
+          <w:rFonts w:ascii="Dax-Regular" w:hAnsi="Dax-Regular"/>
+          <w:b/>
+          <w:bCs/>
+          <w:vertAlign w:val="subscript"/>
+          <w:lang w:val="es-CO"/>
+        </w:rPr>
+        <w:t xml:space="preserve">2 </w:t>
+      </w:r>
+      <w:r>
+        <w:rPr>
+          <w:rFonts w:ascii="Dax-Regular" w:hAnsi="Dax-Regular"/>
+          <w:b/>
+          <w:bCs/>
+          <w:lang w:val="es-CO"/>
+        </w:rPr>
+        <w:t>N</w:t>
+      </w:r>
+      <w:r>
+        <w:rPr>
+          <w:rFonts w:ascii="Dax-Regular" w:hAnsi="Dax-Regular"/>
+          <w:b/>
+          <w:bCs/>
+          <w:lang w:val="es-CO"/>
+        </w:rPr>
+        <w:t xml:space="preserve"> </w:t>
+      </w:r>
+      <w:r>
+        <w:rPr>
+          <w:rFonts w:ascii="Dax-Regular" w:hAnsi="Dax-Regular"/>
+          <w:lang w:val="es-CO"/>
+        </w:rPr>
+        <w:t xml:space="preserve">y en ningún momento llegará a los límites de </w:t>
+      </w:r>
+      <w:r>
+        <w:rPr>
+          <w:rFonts w:ascii="Dax-Regular" w:hAnsi="Dax-Regular"/>
+          <w:b/>
+          <w:bCs/>
+          <w:lang w:val="es-CO"/>
+        </w:rPr>
+        <w:t>N.</w:t>
+      </w:r>
+      <w:r>
+        <w:rPr>
+          <w:rFonts w:ascii="Dax-Regular" w:hAnsi="Dax-Regular"/>
+          <w:lang w:val="es-CO"/>
+        </w:rPr>
+        <w:t xml:space="preserve"> </w:t>
+      </w:r>
+      <w:r>
+        <w:rPr>
+          <w:rFonts w:ascii="Dax-Regular" w:hAnsi="Dax-Regular"/>
+          <w:lang w:val="es-CO"/>
+        </w:rPr>
+        <w:t xml:space="preserve">En este caso particular es posible evidenciar esa diferencia puesto que </w:t>
+      </w:r>
+      <w:r>
+        <w:rPr>
+          <w:rFonts w:ascii="Dax-Regular" w:hAnsi="Dax-Regular"/>
+          <w:b/>
+          <w:bCs/>
+          <w:lang w:val="es-CO"/>
+        </w:rPr>
+        <w:t>log</w:t>
+      </w:r>
+      <w:r>
+        <w:rPr>
+          <w:rFonts w:ascii="Dax-Regular" w:hAnsi="Dax-Regular"/>
+          <w:b/>
+          <w:bCs/>
+          <w:vertAlign w:val="subscript"/>
+          <w:lang w:val="es-CO"/>
+        </w:rPr>
+        <w:t xml:space="preserve">2 </w:t>
+      </w:r>
+      <w:r>
+        <w:rPr>
+          <w:rFonts w:ascii="Dax-Regular" w:hAnsi="Dax-Regular"/>
+          <w:b/>
+          <w:bCs/>
+          <w:lang w:val="es-CO"/>
+        </w:rPr>
+        <w:t xml:space="preserve">1177 = 10.20 </w:t>
+      </w:r>
+      <w:r>
+        <w:rPr>
+          <w:rFonts w:ascii="Dax-Regular" w:hAnsi="Dax-Regular"/>
+          <w:lang w:val="es-CO"/>
+        </w:rPr>
+        <w:t xml:space="preserve">y la altura final de </w:t>
+      </w:r>
+      <w:r>
+        <w:rPr>
+          <w:rFonts w:ascii="Dax-Regular" w:hAnsi="Dax-Regular"/>
+          <w:b/>
+          <w:bCs/>
+          <w:lang w:val="es-CO"/>
+        </w:rPr>
+        <w:t>13</w:t>
+      </w:r>
+      <w:r>
+        <w:rPr>
+          <w:rFonts w:ascii="Dax-Regular" w:hAnsi="Dax-Regular"/>
+          <w:lang w:val="es-CO"/>
+        </w:rPr>
+        <w:t xml:space="preserve"> es bastante cercana a este valor específico.</w:t>
       </w:r>
     </w:p>
     <w:p>
@@ -198,7 +730,7 @@
 </file>
 
 <file path=word/numbering.xml><?xml version="1.0" encoding="utf-8"?>
-<w:numbering xmlns:wpc="http://schemas.microsoft.com/office/word/2010/wordprocessingCanvas" xmlns:cx="http://schemas.microsoft.com/office/drawing/2014/chartex" xmlns:cx1="http://schemas.microsoft.com/office/drawing/2015/9/8/chartex" xmlns:cx2="http://schemas.microsoft.com/office/drawing/2015/10/21/chartex" xmlns:cx3="http://schemas.microsoft.com/office/drawing/2016/5/9/chartex" xmlns:cx4="http://schemas.microsoft.com/office/drawing/2016/5/10/chartex" xmlns:cx5="http://schemas.microsoft.com/office/drawing/2016/5/11/chartex" xmlns:cx6="http://schemas.microsoft.com/office/drawing/2016/5/12/chartex" xmlns:cx7="http://schemas.microsoft.com/office/drawing/2016/5/13/chartex" xmlns:cx8="http://schemas.microsoft.com/office/drawing/2016/5/14/chartex" xmlns:mc="http://schemas.openxmlformats.org/markup-compatibility/2006" xmlns:aink="http://schemas.microsoft.com/office/drawing/2016/ink" xmlns:am3d="http://schemas.microsoft.com/office/drawing/2017/model3d" xmlns:o="urn:schemas-microsoft-com:office:office" xmlns:r="http://schemas.openxmlformats.org/officeDocument/2006/relationships" xmlns:m="http://schemas.openxmlformats.org/officeDocument/2006/math" xmlns:v="urn:schemas-microsoft-com:vml" xmlns:wp14="http://schemas.microsoft.com/office/word/2010/wordprocessingDrawing" xmlns:wp="http://schemas.openxmlformats.org/drawingml/2006/wordprocessingDrawing" xmlns:w10="urn:schemas-microsoft-com:office:word" xmlns:w="http://schemas.openxmlformats.org/wordprocessingml/2006/main" xmlns:w14="http://schemas.microsoft.com/office/word/2010/wordml" xmlns:w15="http://schemas.microsoft.com/office/word/2012/wordml" xmlns:w16cex="http://schemas.microsoft.com/office/word/2018/wordml/cex" xmlns:w16cid="http://schemas.microsoft.com/office/word/2016/wordml/cid" xmlns:w16="http://schemas.microsoft.com/office/word/2018/wordml" xmlns:w16se="http://schemas.microsoft.com/office/word/2015/wordml/symex" xmlns:wpg="http://schemas.microsoft.com/office/word/2010/wordprocessingGroup" xmlns:wpi="http://schemas.microsoft.com/office/word/2010/wordprocessingInk" xmlns:wne="http://schemas.microsoft.com/office/word/2006/wordml" xmlns:wps="http://schemas.microsoft.com/office/word/2010/wordprocessingShape" mc:Ignorable="w14 w15 w16se w16cid w16 w16cex wp14">
+<w:numbering xmlns:wpc="http://schemas.microsoft.com/office/word/2010/wordprocessingCanvas" xmlns:cx="http://schemas.microsoft.com/office/drawing/2014/chartex" xmlns:cx1="http://schemas.microsoft.com/office/drawing/2015/9/8/chartex" xmlns:cx2="http://schemas.microsoft.com/office/drawing/2015/10/21/chartex" xmlns:cx3="http://schemas.microsoft.com/office/drawing/2016/5/9/chartex" xmlns:cx4="http://schemas.microsoft.com/office/drawing/2016/5/10/chartex" xmlns:cx5="http://schemas.microsoft.com/office/drawing/2016/5/11/chartex" xmlns:cx6="http://schemas.microsoft.com/office/drawing/2016/5/12/chartex" xmlns:cx7="http://schemas.microsoft.com/office/drawing/2016/5/13/chartex" xmlns:cx8="http://schemas.microsoft.com/office/drawing/2016/5/14/chartex" xmlns:mc="http://schemas.openxmlformats.org/markup-compatibility/2006" xmlns:aink="http://schemas.microsoft.com/office/drawing/2016/ink" xmlns:am3d="http://schemas.microsoft.com/office/drawing/2017/model3d" xmlns:o="urn:schemas-microsoft-com:office:office" xmlns:r="http://schemas.openxmlformats.org/officeDocument/2006/relationships" xmlns:m="http://schemas.openxmlformats.org/officeDocument/2006/math" xmlns:v="urn:schemas-microsoft-com:vml" xmlns:wp14="http://schemas.microsoft.com/office/word/2010/wordprocessingDrawing" xmlns:wp="http://schemas.openxmlformats.org/drawingml/2006/wordprocessingDrawing" xmlns:w10="urn:schemas-microsoft-com:office:word" xmlns:w="http://schemas.openxmlformats.org/wordprocessingml/2006/main" xmlns:w14="http://schemas.microsoft.com/office/word/2010/wordml" xmlns:w15="http://schemas.microsoft.com/office/word/2012/wordml" xmlns:w16cex="http://schemas.microsoft.com/office/word/2018/wordml/cex" xmlns:w16cid="http://schemas.microsoft.com/office/word/2016/wordml/cid" xmlns:w16="http://schemas.microsoft.com/office/word/2018/wordml" xmlns:w16sdtdh="http://schemas.microsoft.com/office/word/2020/wordml/sdtdatahash" xmlns:w16se="http://schemas.microsoft.com/office/word/2015/wordml/symex" xmlns:wpg="http://schemas.microsoft.com/office/word/2010/wordprocessingGroup" xmlns:wpi="http://schemas.microsoft.com/office/word/2010/wordprocessingInk" xmlns:wne="http://schemas.microsoft.com/office/word/2006/wordml" xmlns:wps="http://schemas.microsoft.com/office/word/2010/wordprocessingShape" mc:Ignorable="w14 w15 w16se w16cid w16 w16cex w16sdtdh wp14">
   <w:abstractNum w:abstractNumId="0" w15:restartNumberingAfterBreak="0">
     <w:nsid w:val="00F45053"/>
     <w:multiLevelType w:val="hybridMultilevel"/>
@@ -1433,7 +1965,7 @@
 </file>
 
 <file path=word/styles.xml><?xml version="1.0" encoding="utf-8"?>
-<w:styles xmlns:mc="http://schemas.openxmlformats.org/markup-compatibility/2006" xmlns:r="http://schemas.openxmlformats.org/officeDocument/2006/relationships" xmlns:w="http://schemas.openxmlformats.org/wordprocessingml/2006/main" xmlns:w14="http://schemas.microsoft.com/office/word/2010/wordml" xmlns:w15="http://schemas.microsoft.com/office/word/2012/wordml" xmlns:w16cex="http://schemas.microsoft.com/office/word/2018/wordml/cex" xmlns:w16cid="http://schemas.microsoft.com/office/word/2016/wordml/cid" xmlns:w16="http://schemas.microsoft.com/office/word/2018/wordml" xmlns:w16se="http://schemas.microsoft.com/office/word/2015/wordml/symex" mc:Ignorable="w14 w15 w16se w16cid w16 w16cex">
+<w:styles xmlns:mc="http://schemas.openxmlformats.org/markup-compatibility/2006" xmlns:r="http://schemas.openxmlformats.org/officeDocument/2006/relationships" xmlns:w="http://schemas.openxmlformats.org/wordprocessingml/2006/main" xmlns:w14="http://schemas.microsoft.com/office/word/2010/wordml" xmlns:w15="http://schemas.microsoft.com/office/word/2012/wordml" xmlns:w16cex="http://schemas.microsoft.com/office/word/2018/wordml/cex" xmlns:w16cid="http://schemas.microsoft.com/office/word/2016/wordml/cid" xmlns:w16="http://schemas.microsoft.com/office/word/2018/wordml" xmlns:w16sdtdh="http://schemas.microsoft.com/office/word/2020/wordml/sdtdatahash" xmlns:w16se="http://schemas.microsoft.com/office/word/2015/wordml/symex" mc:Ignorable="w14 w15 w16se w16cid w16 w16cex w16sdtdh">
   <w:docDefaults>
     <w:rPrDefault>
       <w:rPr>
@@ -2417,21 +2949,6 @@
 </file>
 
 <file path=customXml/item1.xml><?xml version="1.0" encoding="utf-8"?>
-<p:properties xmlns:p="http://schemas.microsoft.com/office/2006/metadata/properties" xmlns:xsi="http://www.w3.org/2001/XMLSchema-instance" xmlns:pc="http://schemas.microsoft.com/office/infopath/2007/PartnerControls">
-  <documentManagement/>
-</p:properties>
-</file>
-
-<file path=customXml/item2.xml><?xml version="1.0" encoding="utf-8"?>
-<?mso-contentType ?>
-<FormTemplates xmlns="http://schemas.microsoft.com/sharepoint/v3/contenttype/forms">
-  <Display>DocumentLibraryForm</Display>
-  <Edit>DocumentLibraryForm</Edit>
-  <New>DocumentLibraryForm</New>
-</FormTemplates>
-</file>
-
-<file path=customXml/item3.xml><?xml version="1.0" encoding="utf-8"?>
 <ct:contentTypeSchema xmlns:ct="http://schemas.microsoft.com/office/2006/metadata/contentType" xmlns:ma="http://schemas.microsoft.com/office/2006/metadata/properties/metaAttributes" ct:_="" ma:_="" ma:contentTypeName="Documento" ma:contentTypeID="0x01010023858CF01A2EF24688B692775F4C60A4" ma:contentTypeVersion="11" ma:contentTypeDescription="Crear nuevo documento." ma:contentTypeScope="" ma:versionID="04b510ef1bc187d79b842c792d256c41">
   <xsd:schema xmlns:xsd="http://www.w3.org/2001/XMLSchema" xmlns:xs="http://www.w3.org/2001/XMLSchema" xmlns:p="http://schemas.microsoft.com/office/2006/metadata/properties" xmlns:ns2="164883f8-7691-4ecf-b54a-664c0d0edefe" xmlns:ns3="85e30bcc-d76c-4413-8e4d-2dce22fb0743" targetNamespace="http://schemas.microsoft.com/office/2006/metadata/properties" ma:root="true" ma:fieldsID="9049981c3eb1ee76226ec9e2f8ecd7b4" ns2:_="" ns3:_="">
     <xsd:import namespace="164883f8-7691-4ecf-b54a-664c0d0edefe"/>
@@ -2642,24 +3159,22 @@
 </ct:contentTypeSchema>
 </file>
 
-<file path=customXml/itemProps1.xml><?xml version="1.0" encoding="utf-8"?>
-<ds:datastoreItem xmlns:ds="http://schemas.openxmlformats.org/officeDocument/2006/customXml" ds:itemID="{8542EACB-7939-45C8-99C3-B6897CA7A7EF}">
-  <ds:schemaRefs>
-    <ds:schemaRef ds:uri="http://schemas.microsoft.com/office/2006/metadata/properties"/>
-    <ds:schemaRef ds:uri="http://schemas.microsoft.com/office/infopath/2007/PartnerControls"/>
-  </ds:schemaRefs>
-</ds:datastoreItem>
+<file path=customXml/item2.xml><?xml version="1.0" encoding="utf-8"?>
+<?mso-contentType ?>
+<FormTemplates xmlns="http://schemas.microsoft.com/sharepoint/v3/contenttype/forms">
+  <Display>DocumentLibraryForm</Display>
+  <Edit>DocumentLibraryForm</Edit>
+  <New>DocumentLibraryForm</New>
+</FormTemplates>
 </file>
 
-<file path=customXml/itemProps2.xml><?xml version="1.0" encoding="utf-8"?>
-<ds:datastoreItem xmlns:ds="http://schemas.openxmlformats.org/officeDocument/2006/customXml" ds:itemID="{1F59EA8B-1FA8-40D2-A8B0-61B9CE1E4579}">
-  <ds:schemaRefs>
-    <ds:schemaRef ds:uri="http://schemas.microsoft.com/sharepoint/v3/contenttype/forms"/>
-  </ds:schemaRefs>
-</ds:datastoreItem>
+<file path=customXml/item3.xml><?xml version="1.0" encoding="utf-8"?>
+<p:properties xmlns:p="http://schemas.microsoft.com/office/2006/metadata/properties" xmlns:xsi="http://www.w3.org/2001/XMLSchema-instance" xmlns:pc="http://schemas.microsoft.com/office/infopath/2007/PartnerControls">
+  <documentManagement/>
+</p:properties>
 </file>
 
-<file path=customXml/itemProps3.xml><?xml version="1.0" encoding="utf-8"?>
+<file path=customXml/itemProps1.xml><?xml version="1.0" encoding="utf-8"?>
 <ds:datastoreItem xmlns:ds="http://schemas.openxmlformats.org/officeDocument/2006/customXml" ds:itemID="{6A402F4C-F49F-4E29-8D88-E716A8E26B87}">
   <ds:schemaRefs>
     <ds:schemaRef ds:uri="http://schemas.microsoft.com/office/2006/metadata/contentType"/>
@@ -2676,4 +3191,21 @@
     <ds:schemaRef ds:uri="http://schemas.microsoft.com/internal/obd"/>
   </ds:schemaRefs>
 </ds:datastoreItem>
+</file>
+
+<file path=customXml/itemProps2.xml><?xml version="1.0" encoding="utf-8"?>
+<ds:datastoreItem xmlns:ds="http://schemas.openxmlformats.org/officeDocument/2006/customXml" ds:itemID="{1F59EA8B-1FA8-40D2-A8B0-61B9CE1E4579}">
+  <ds:schemaRefs>
+    <ds:schemaRef ds:uri="http://schemas.microsoft.com/sharepoint/v3/contenttype/forms"/>
+  </ds:schemaRefs>
+</ds:datastoreItem>
+</file>
+
+<file path=customXml/itemProps3.xml><?xml version="1.0" encoding="utf-8"?>
+<ds:datastoreItem xmlns:ds="http://schemas.openxmlformats.org/officeDocument/2006/customXml" ds:itemID="{8542EACB-7939-45C8-99C3-B6897CA7A7EF}">
+  <ds:schemaRefs>
+    <ds:schemaRef ds:uri="http://schemas.microsoft.com/office/2006/metadata/properties"/>
+    <ds:schemaRef ds:uri="http://schemas.microsoft.com/office/infopath/2007/PartnerControls"/>
+  </ds:schemaRefs>
+</ds:datastoreItem>
 </file>